--- a/table of contents.docx
+++ b/table of contents.docx
@@ -216,8 +216,6 @@
         </w:rPr>
         <w:t>1-4</w:t>
       </w:r>
-      <w:bookmarkStart w:id="0" w:name="_GoBack"/>
-      <w:bookmarkEnd w:id="0"/>
       <w:r>
         <w:rPr>
           <w:color w:val="333333"/>
@@ -467,7 +465,7 @@
         <w:rPr>
           <w:color w:val="333333"/>
         </w:rPr>
-        <w:t>5-9</w:t>
+        <w:t>5-10</w:t>
       </w:r>
       <w:r>
         <w:rPr>
@@ -583,7 +581,7 @@
         <w:rPr>
           <w:color w:val="333333"/>
         </w:rPr>
-        <w:t>6-9</w:t>
+        <w:t>6-7</w:t>
       </w:r>
       <w:r>
         <w:rPr>
@@ -766,7 +764,7 @@
         <w:rPr>
           <w:color w:val="333333"/>
         </w:rPr>
-        <w:t>7-8</w:t>
+        <w:t>8-9</w:t>
       </w:r>
       <w:r>
         <w:rPr>
@@ -833,7 +831,7 @@
         <w:rPr>
           <w:color w:val="333333"/>
         </w:rPr>
-        <w:t>9</w:t>
+        <w:t>10</w:t>
       </w:r>
     </w:p>
     <w:p>
@@ -908,7 +906,7 @@
           <w:color w:val="333333"/>
         </w:rPr>
         <w:tab/>
-        <w:t>10-14</w:t>
+        <w:t>11-15</w:t>
       </w:r>
       <w:r>
         <w:rPr>
@@ -1013,7 +1011,12 @@
           <w:color w:val="333333"/>
         </w:rPr>
         <w:tab/>
-        <w:t>10-12</w:t>
+      </w:r>
+      <w:r>
+        <w:rPr>
+          <w:color w:val="333333"/>
+        </w:rPr>
+        <w:t>11-13</w:t>
       </w:r>
       <w:r>
         <w:rPr>
@@ -1069,7 +1072,12 @@
           <w:color w:val="333333"/>
         </w:rPr>
         <w:tab/>
-        <w:t>13</w:t>
+      </w:r>
+      <w:r>
+        <w:rPr>
+          <w:color w:val="333333"/>
+        </w:rPr>
+        <w:t>14</w:t>
       </w:r>
       <w:r>
         <w:rPr>
@@ -1137,7 +1145,12 @@
           <w:color w:val="333333"/>
         </w:rPr>
         <w:tab/>
-        <w:t>14</w:t>
+      </w:r>
+      <w:r>
+        <w:rPr>
+          <w:color w:val="333333"/>
+        </w:rPr>
+        <w:t>15</w:t>
       </w:r>
       <w:r>
         <w:rPr>
@@ -1199,7 +1212,12 @@
           <w:color w:val="333333"/>
         </w:rPr>
         <w:tab/>
-        <w:t>14</w:t>
+      </w:r>
+      <w:r>
+        <w:rPr>
+          <w:color w:val="333333"/>
+        </w:rPr>
+        <w:t>15</w:t>
       </w:r>
       <w:r>
         <w:rPr>
@@ -1267,8 +1285,15 @@
           <w:color w:val="333333"/>
         </w:rPr>
         <w:tab/>
-        <w:t>14</w:t>
-      </w:r>
+      </w:r>
+      <w:r>
+        <w:rPr>
+          <w:color w:val="333333"/>
+        </w:rPr>
+        <w:t>15</w:t>
+      </w:r>
+      <w:bookmarkStart w:id="0" w:name="_GoBack"/>
+      <w:bookmarkEnd w:id="0"/>
     </w:p>
     <w:p>
       <w:pPr>
